--- a/可转债高频交易实战手册.docx
+++ b/可转债高频交易实战手册.docx
@@ -35,15 +35,18 @@
       <w:pPr>
         <w:spacing w:afterLines="50" w:after="156" w:line="360" w:lineRule="auto"/>
       </w:pPr>
+      <w:proofErr w:type="spellStart"/>
       <w:r>
         <w:t>Ricequant</w:t>
       </w:r>
+      <w:proofErr w:type="spellEnd"/>
       <w:r>
         <w:rPr>
           <w:rFonts w:hint="eastAsia"/>
         </w:rPr>
         <w:t>获取数据，</w:t>
       </w:r>
+      <w:proofErr w:type="spellStart"/>
       <w:r>
         <w:rPr>
           <w:rFonts w:hint="eastAsia"/>
@@ -53,6 +56,7 @@
       <w:r>
         <w:t>Trader</w:t>
       </w:r>
+      <w:proofErr w:type="spellEnd"/>
       <w:r>
         <w:rPr>
           <w:rFonts w:hint="eastAsia"/>
@@ -69,9 +73,6 @@
     <w:p>
       <w:pPr>
         <w:spacing w:afterLines="50" w:after="156" w:line="360" w:lineRule="auto"/>
-        <w:rPr>
-          <w:rFonts w:hint="eastAsia"/>
-        </w:rPr>
       </w:pPr>
     </w:p>
     <w:p>
@@ -130,9 +131,11 @@
         </w:rPr>
         <w:t>使用</w:t>
       </w:r>
+      <w:proofErr w:type="spellStart"/>
       <w:r>
         <w:t>Ricequant</w:t>
       </w:r>
+      <w:proofErr w:type="spellEnd"/>
       <w:r>
         <w:rPr>
           <w:rFonts w:hint="eastAsia"/>
@@ -156,6 +159,7 @@
         </w:rPr>
         <w:t>调用</w:t>
       </w:r>
+      <w:proofErr w:type="spellStart"/>
       <w:r>
         <w:t>all_instrument</w:t>
       </w:r>
@@ -165,6 +169,7 @@
         </w:rPr>
         <w:t>s</w:t>
       </w:r>
+      <w:proofErr w:type="spellEnd"/>
       <w:r>
         <w:rPr>
           <w:rFonts w:hint="eastAsia"/>
@@ -215,9 +220,11 @@
         </w:rPr>
         <w:t>调用</w:t>
       </w:r>
+      <w:proofErr w:type="spellStart"/>
       <w:r>
         <w:t>get_price</w:t>
       </w:r>
+      <w:proofErr w:type="spellEnd"/>
       <w:r>
         <w:rPr>
           <w:rFonts w:hint="eastAsia"/>
@@ -283,9 +290,11 @@
         </w:rPr>
         <w:t>调用</w:t>
       </w:r>
+      <w:proofErr w:type="spellStart"/>
       <w:r>
         <w:t>get_price</w:t>
       </w:r>
+      <w:proofErr w:type="spellEnd"/>
       <w:r>
         <w:rPr>
           <w:rFonts w:hint="eastAsia"/>
@@ -371,22 +380,7 @@
         <w:t>在</w:t>
       </w:r>
       <w:r>
-        <w:t>202</w:t>
-      </w:r>
-      <w:r>
-        <w:t>4</w:t>
-      </w:r>
-      <w:r>
-        <w:t>.</w:t>
-      </w:r>
-      <w:r>
-        <w:t>3</w:t>
-      </w:r>
-      <w:r>
-        <w:t>.</w:t>
-      </w:r>
-      <w:r>
-        <w:t>15</w:t>
+        <w:t>2024.3.15</w:t>
       </w:r>
       <w:r>
         <w:rPr>
@@ -456,21 +450,12 @@
         <w:t>c</w:t>
       </w:r>
       <w:r>
-        <w:t>onv_bond_tick</w:t>
-      </w:r>
-      <w:r>
-        <w:t>2</w:t>
-      </w:r>
-      <w:r>
-        <w:t>.py</w:t>
-      </w:r>
-    </w:p>
-    <w:p>
-      <w:pPr>
-        <w:spacing w:afterLines="50" w:after="156" w:line="360" w:lineRule="auto"/>
-        <w:rPr>
-          <w:rFonts w:hint="eastAsia"/>
-        </w:rPr>
+        <w:t>onv_bond_tick2.py</w:t>
+      </w:r>
+    </w:p>
+    <w:p>
+      <w:pPr>
+        <w:spacing w:afterLines="50" w:after="156" w:line="360" w:lineRule="auto"/>
       </w:pPr>
     </w:p>
     <w:p>
@@ -500,6 +485,7 @@
         </w:rPr>
         <w:t>使用</w:t>
       </w:r>
+      <w:proofErr w:type="spellStart"/>
       <w:r>
         <w:rPr>
           <w:rFonts w:hint="eastAsia"/>
@@ -509,6 +495,7 @@
       <w:r>
         <w:t>Trader</w:t>
       </w:r>
+      <w:proofErr w:type="spellEnd"/>
       <w:r>
         <w:rPr>
           <w:rFonts w:hint="eastAsia"/>
@@ -548,9 +535,6 @@
     <w:p>
       <w:pPr>
         <w:spacing w:afterLines="50" w:after="156" w:line="360" w:lineRule="auto"/>
-        <w:rPr>
-          <w:rFonts w:hint="eastAsia"/>
-        </w:rPr>
       </w:pPr>
       <w:r>
         <w:rPr>
@@ -571,9 +555,6 @@
     <w:p>
       <w:pPr>
         <w:spacing w:afterLines="50" w:after="156" w:line="360" w:lineRule="auto"/>
-        <w:rPr>
-          <w:rFonts w:hint="eastAsia"/>
-        </w:rPr>
       </w:pPr>
       <w:r>
         <w:rPr>
@@ -585,13 +566,7 @@
         <w:rPr>
           <w:rFonts w:hint="eastAsia"/>
         </w:rPr>
-        <w:t>考虑库存风险</w:t>
-      </w:r>
-      <w:r>
-        <w:rPr>
-          <w:rFonts w:hint="eastAsia"/>
-        </w:rPr>
-        <w:t>、周期因素、波动率</w:t>
+        <w:t>考虑库存风险、周期因素、波动率</w:t>
       </w:r>
       <w:r>
         <w:rPr>
@@ -698,17 +673,24 @@
         <w:t>d</w:t>
       </w:r>
       <w:r>
-        <w:t>atetime, open, high, low, close, volume, openinterest</w:t>
-      </w:r>
+        <w:t xml:space="preserve">atetime, open, high, low, close, volume, </w:t>
+      </w:r>
+      <w:proofErr w:type="spellStart"/>
+      <w:r>
+        <w:t>openinterest</w:t>
+      </w:r>
+      <w:proofErr w:type="spellEnd"/>
       <w:r>
         <w:rPr>
           <w:rFonts w:hint="eastAsia"/>
         </w:rPr>
         <w:t>。为方便扩展更多字段，将</w:t>
       </w:r>
+      <w:proofErr w:type="spellStart"/>
       <w:r>
         <w:t>openinterest</w:t>
       </w:r>
+      <w:proofErr w:type="spellEnd"/>
       <w:r>
         <w:rPr>
           <w:rFonts w:hint="eastAsia"/>
@@ -727,12 +709,14 @@
         </w:rPr>
         <w:t>，引入全局变量</w:t>
       </w:r>
+      <w:proofErr w:type="spellStart"/>
       <w:r>
         <w:rPr>
           <w:rFonts w:hint="eastAsia"/>
         </w:rPr>
         <w:t>df</w:t>
       </w:r>
+      <w:proofErr w:type="spellEnd"/>
       <w:r>
         <w:rPr>
           <w:rFonts w:hint="eastAsia"/>
@@ -745,6 +729,7 @@
         </w:rPr>
         <w:t>设置更多字段：</w:t>
       </w:r>
+      <w:proofErr w:type="spellStart"/>
       <w:r>
         <w:rPr>
           <w:rFonts w:hint="eastAsia"/>
@@ -752,7 +737,19 @@
         <w:t>r</w:t>
       </w:r>
       <w:r>
-        <w:t xml:space="preserve">emaintime, midprice, </w:t>
+        <w:t>emaintime</w:t>
+      </w:r>
+      <w:proofErr w:type="spellEnd"/>
+      <w:r>
+        <w:t xml:space="preserve">, </w:t>
+      </w:r>
+      <w:proofErr w:type="spellStart"/>
+      <w:r>
+        <w:t>midprice</w:t>
+      </w:r>
+      <w:proofErr w:type="spellEnd"/>
+      <w:r>
+        <w:t xml:space="preserve">, </w:t>
       </w:r>
       <w:r>
         <w:rPr>
@@ -764,9 +761,6 @@
     <w:p>
       <w:pPr>
         <w:spacing w:afterLines="50" w:after="156" w:line="360" w:lineRule="auto"/>
-        <w:rPr>
-          <w:rFonts w:hint="eastAsia"/>
-        </w:rPr>
       </w:pPr>
     </w:p>
     <w:p>
@@ -852,6 +846,7 @@
         </w:rPr>
         <w:t>公式计算预定价格</w:t>
       </w:r>
+      <w:proofErr w:type="spellStart"/>
       <w:r>
         <w:rPr>
           <w:rFonts w:hint="eastAsia"/>
@@ -861,6 +856,7 @@
       <w:r>
         <w:t>_price</w:t>
       </w:r>
+      <w:proofErr w:type="spellEnd"/>
       <w:r>
         <w:rPr>
           <w:rFonts w:hint="eastAsia"/>
@@ -903,9 +899,6 @@
     <w:p>
       <w:pPr>
         <w:spacing w:afterLines="50" w:after="156" w:line="360" w:lineRule="auto"/>
-        <w:rPr>
-          <w:rFonts w:hint="eastAsia"/>
-        </w:rPr>
       </w:pPr>
       <w:r>
         <w:rPr>
@@ -971,35 +964,17 @@
     <w:p>
       <w:pPr>
         <w:spacing w:afterLines="50" w:after="156" w:line="360" w:lineRule="auto"/>
-        <w:rPr>
-          <w:rFonts w:hint="eastAsia"/>
-        </w:rPr>
-      </w:pPr>
-      <w:r>
-        <w:rPr>
-          <w:rFonts w:hint="eastAsia"/>
-        </w:rPr>
-        <w:t>即便双边报价一直不成交，每隔一分钟也要检测一下当前价格，如果</w:t>
-      </w:r>
-      <w:r>
-        <w:rPr>
-          <w:rFonts w:hint="eastAsia"/>
-        </w:rPr>
-        <w:t>预定价格</w:t>
-      </w:r>
-      <w:r>
-        <w:rPr>
-          <w:rFonts w:hint="eastAsia"/>
-        </w:rPr>
-        <w:t>发生较大偏移，则要撤消之前的双边报价、重新发出新的双边报价。</w:t>
-      </w:r>
-    </w:p>
-    <w:p>
-      <w:pPr>
-        <w:spacing w:afterLines="50" w:after="156" w:line="360" w:lineRule="auto"/>
-        <w:rPr>
-          <w:rFonts w:hint="eastAsia"/>
-        </w:rPr>
+      </w:pPr>
+      <w:r>
+        <w:rPr>
+          <w:rFonts w:hint="eastAsia"/>
+        </w:rPr>
+        <w:t>即便双边报价一直不成交，每隔一分钟也要检测一下当前价格，如果预定价格发生较大偏移，则要撤消之前的双边报价、重新发出新的双边报价。</w:t>
+      </w:r>
+    </w:p>
+    <w:p>
+      <w:pPr>
+        <w:spacing w:afterLines="50" w:after="156" w:line="360" w:lineRule="auto"/>
       </w:pPr>
       <w:r>
         <w:rPr>
@@ -1017,9 +992,6 @@
     <w:p>
       <w:pPr>
         <w:spacing w:afterLines="50" w:after="156" w:line="360" w:lineRule="auto"/>
-        <w:rPr>
-          <w:rFonts w:hint="eastAsia"/>
-        </w:rPr>
       </w:pPr>
     </w:p>
     <w:p>
@@ -1113,9 +1085,6 @@
     <w:p>
       <w:pPr>
         <w:spacing w:afterLines="50" w:after="156" w:line="360" w:lineRule="auto"/>
-        <w:rPr>
-          <w:rFonts w:hint="eastAsia"/>
-        </w:rPr>
       </w:pPr>
       <w:r>
         <w:rPr>
@@ -1145,9 +1114,6 @@
     <w:p>
       <w:pPr>
         <w:spacing w:afterLines="50" w:after="156" w:line="360" w:lineRule="auto"/>
-        <w:rPr>
-          <w:rFonts w:hint="eastAsia"/>
-        </w:rPr>
       </w:pPr>
       <w:r>
         <w:rPr>
@@ -1176,9 +1142,6 @@
         </w:numPr>
         <w:spacing w:afterLines="50" w:after="156" w:line="360" w:lineRule="auto"/>
         <w:ind w:firstLineChars="0"/>
-        <w:rPr>
-          <w:rFonts w:hint="eastAsia"/>
-        </w:rPr>
       </w:pPr>
       <w:r>
         <w:rPr>
@@ -1208,13 +1171,7 @@
         <w:rPr>
           <w:rFonts w:hint="eastAsia"/>
         </w:rPr>
-        <w:t>数据回测完毕，进行策略执行评估</w:t>
-      </w:r>
-      <w:r>
-        <w:rPr>
-          <w:rFonts w:hint="eastAsia"/>
-        </w:rPr>
-        <w:t>。</w:t>
+        <w:t>数据回测完毕，进行策略执行评估。</w:t>
       </w:r>
       <w:r>
         <w:rPr>
@@ -1312,72 +1269,7 @@
     </w:p>
     <w:p>
       <w:pPr>
-        <w:pStyle w:val="a3"/>
-        <w:numPr>
-          <w:ilvl w:val="0"/>
-          <w:numId w:val="1"/>
-        </w:numPr>
-        <w:spacing w:afterLines="50" w:after="156" w:line="360" w:lineRule="auto"/>
-        <w:ind w:firstLineChars="0"/>
-        <w:rPr>
-          <w:rFonts w:hint="eastAsia"/>
-        </w:rPr>
-      </w:pPr>
-      <w:r>
-        <w:t>Gamma</w:t>
-      </w:r>
-      <w:r>
-        <w:rPr>
-          <w:rFonts w:hint="eastAsia"/>
-        </w:rPr>
-        <w:t>参数调优</w:t>
-      </w:r>
-    </w:p>
-    <w:p>
-      <w:pPr>
-        <w:spacing w:afterLines="50" w:after="156" w:line="360" w:lineRule="auto"/>
-      </w:pPr>
-    </w:p>
-    <w:p>
-      <w:pPr>
-        <w:pStyle w:val="a3"/>
-        <w:numPr>
-          <w:ilvl w:val="0"/>
-          <w:numId w:val="1"/>
-        </w:numPr>
-        <w:spacing w:afterLines="50" w:after="156" w:line="360" w:lineRule="auto"/>
-        <w:ind w:firstLineChars="0"/>
-        <w:rPr>
-          <w:rFonts w:hint="eastAsia"/>
-        </w:rPr>
-      </w:pPr>
-      <w:r>
-        <w:rPr>
-          <w:rFonts w:hint="eastAsia"/>
-        </w:rPr>
-        <w:t>Kappa</w:t>
-      </w:r>
-      <w:r>
-        <w:rPr>
-          <w:rFonts w:hint="eastAsia"/>
-        </w:rPr>
-        <w:t>参数调优</w:t>
-      </w:r>
-    </w:p>
-    <w:p>
-      <w:pPr>
-        <w:spacing w:afterLines="50" w:after="156" w:line="360" w:lineRule="auto"/>
-        <w:rPr>
-          <w:rFonts w:hint="eastAsia"/>
-        </w:rPr>
-      </w:pPr>
-    </w:p>
-    <w:p>
-      <w:pPr>
-        <w:spacing w:afterLines="50" w:after="156" w:line="360" w:lineRule="auto"/>
-        <w:rPr>
-          <w:rFonts w:hint="eastAsia"/>
-        </w:rPr>
+        <w:spacing w:afterLines="50" w:after="156" w:line="360" w:lineRule="auto"/>
       </w:pPr>
     </w:p>
     <w:sectPr>

--- a/可转债高频交易实战手册.docx
+++ b/可转债高频交易实战手册.docx
@@ -35,18 +35,15 @@
       <w:pPr>
         <w:spacing w:afterLines="50" w:after="156" w:line="360" w:lineRule="auto"/>
       </w:pPr>
-      <w:proofErr w:type="spellStart"/>
       <w:r>
         <w:t>Ricequant</w:t>
       </w:r>
-      <w:proofErr w:type="spellEnd"/>
       <w:r>
         <w:rPr>
           <w:rFonts w:hint="eastAsia"/>
         </w:rPr>
         <w:t>获取数据，</w:t>
       </w:r>
-      <w:proofErr w:type="spellStart"/>
       <w:r>
         <w:rPr>
           <w:rFonts w:hint="eastAsia"/>
@@ -56,7 +53,6 @@
       <w:r>
         <w:t>Trader</w:t>
       </w:r>
-      <w:proofErr w:type="spellEnd"/>
       <w:r>
         <w:rPr>
           <w:rFonts w:hint="eastAsia"/>
@@ -131,11 +127,9 @@
         </w:rPr>
         <w:t>使用</w:t>
       </w:r>
-      <w:proofErr w:type="spellStart"/>
       <w:r>
         <w:t>Ricequant</w:t>
       </w:r>
-      <w:proofErr w:type="spellEnd"/>
       <w:r>
         <w:rPr>
           <w:rFonts w:hint="eastAsia"/>
@@ -159,7 +153,6 @@
         </w:rPr>
         <w:t>调用</w:t>
       </w:r>
-      <w:proofErr w:type="spellStart"/>
       <w:r>
         <w:t>all_instrument</w:t>
       </w:r>
@@ -169,7 +162,6 @@
         </w:rPr>
         <w:t>s</w:t>
       </w:r>
-      <w:proofErr w:type="spellEnd"/>
       <w:r>
         <w:rPr>
           <w:rFonts w:hint="eastAsia"/>
@@ -220,11 +212,9 @@
         </w:rPr>
         <w:t>调用</w:t>
       </w:r>
-      <w:proofErr w:type="spellStart"/>
       <w:r>
         <w:t>get_price</w:t>
       </w:r>
-      <w:proofErr w:type="spellEnd"/>
       <w:r>
         <w:rPr>
           <w:rFonts w:hint="eastAsia"/>
@@ -290,11 +280,9 @@
         </w:rPr>
         <w:t>调用</w:t>
       </w:r>
-      <w:proofErr w:type="spellStart"/>
       <w:r>
         <w:t>get_price</w:t>
       </w:r>
-      <w:proofErr w:type="spellEnd"/>
       <w:r>
         <w:rPr>
           <w:rFonts w:hint="eastAsia"/>
@@ -456,6 +444,118 @@
     <w:p>
       <w:pPr>
         <w:spacing w:afterLines="50" w:after="156" w:line="360" w:lineRule="auto"/>
+      </w:pPr>
+    </w:p>
+    <w:p>
+      <w:pPr>
+        <w:spacing w:afterLines="50" w:after="156" w:line="360" w:lineRule="auto"/>
+      </w:pPr>
+      <w:r>
+        <w:rPr>
+          <w:rFonts w:hint="eastAsia"/>
+        </w:rPr>
+        <w:t>说明：</w:t>
+      </w:r>
+      <w:r>
+        <w:t>T</w:t>
+      </w:r>
+      <w:r>
+        <w:rPr>
+          <w:rFonts w:hint="eastAsia"/>
+        </w:rPr>
+        <w:t>ick</w:t>
+      </w:r>
+      <w:r>
+        <w:rPr>
+          <w:rFonts w:hint="eastAsia"/>
+        </w:rPr>
+        <w:t>行情数据，是以</w:t>
+      </w:r>
+      <w:r>
+        <w:t>date</w:t>
+      </w:r>
+      <w:r>
+        <w:rPr>
+          <w:rFonts w:hint="eastAsia"/>
+        </w:rPr>
+        <w:t>time</w:t>
+      </w:r>
+      <w:r>
+        <w:rPr>
+          <w:rFonts w:hint="eastAsia"/>
+        </w:rPr>
+        <w:t>时间为索引的</w:t>
+      </w:r>
+      <w:r>
+        <w:t>['open','high','low','last','volume'</w:t>
+      </w:r>
+      <w:r>
+        <w:t>,</w:t>
+      </w:r>
+      <w:r>
+        <w:t xml:space="preserve"> </w:t>
+      </w:r>
+      <w:r>
+        <w:t>'openinterest']</w:t>
+      </w:r>
+      <w:r>
+        <w:rPr>
+          <w:rFonts w:hint="eastAsia"/>
+        </w:rPr>
+        <w:t>序列</w:t>
+      </w:r>
+      <w:r>
+        <w:rPr>
+          <w:rFonts w:hint="eastAsia"/>
+        </w:rPr>
+        <w:t>。</w:t>
+      </w:r>
+      <w:r>
+        <w:rPr>
+          <w:rFonts w:hint="eastAsia"/>
+        </w:rPr>
+        <w:t>注意时间升序。注意</w:t>
+      </w:r>
+      <w:r>
+        <w:t>open/high/low/last</w:t>
+      </w:r>
+      <w:r>
+        <w:rPr>
+          <w:rFonts w:hint="eastAsia"/>
+        </w:rPr>
+        <w:t>不是日线指标，要转义为最新价。</w:t>
+      </w:r>
+      <w:r>
+        <w:t>o</w:t>
+      </w:r>
+      <w:r>
+        <w:t>peninterest</w:t>
+      </w:r>
+      <w:r>
+        <w:rPr>
+          <w:rFonts w:hint="eastAsia"/>
+        </w:rPr>
+        <w:t>被借用作为</w:t>
+      </w:r>
+      <w:r>
+        <w:rPr>
+          <w:rFonts w:hint="eastAsia"/>
+        </w:rPr>
+        <w:t>id</w:t>
+      </w:r>
+      <w:r>
+        <w:rPr>
+          <w:rFonts w:hint="eastAsia"/>
+        </w:rPr>
+        <w:t>索引，用于扩展字段。</w:t>
+      </w:r>
+    </w:p>
+    <w:p>
+      <w:pPr>
+        <w:spacing w:afterLines="50" w:after="156" w:line="360" w:lineRule="auto"/>
+        <w:rPr>
+          <w:rFonts w:hint="eastAsia"/>
+        </w:rPr>
       </w:pPr>
     </w:p>
     <w:p>
@@ -485,7 +585,6 @@
         </w:rPr>
         <w:t>使用</w:t>
       </w:r>
-      <w:proofErr w:type="spellStart"/>
       <w:r>
         <w:rPr>
           <w:rFonts w:hint="eastAsia"/>
@@ -495,7 +594,6 @@
       <w:r>
         <w:t>Trader</w:t>
       </w:r>
-      <w:proofErr w:type="spellEnd"/>
       <w:r>
         <w:rPr>
           <w:rFonts w:hint="eastAsia"/>
@@ -540,6 +638,7 @@
         <w:rPr>
           <w:rFonts w:hint="eastAsia"/>
         </w:rPr>
+        <w:lastRenderedPageBreak/>
         <w:t>编写：</w:t>
       </w:r>
       <w:r>
@@ -628,6 +727,219 @@
     <w:p>
       <w:pPr>
         <w:spacing w:afterLines="50" w:after="156" w:line="360" w:lineRule="auto"/>
+      </w:pPr>
+    </w:p>
+    <w:p>
+      <w:pPr>
+        <w:spacing w:afterLines="50" w:after="156" w:line="360" w:lineRule="auto"/>
+        <w:rPr>
+          <w:rFonts w:hint="eastAsia"/>
+        </w:rPr>
+      </w:pPr>
+      <w:r>
+        <w:rPr>
+          <w:rFonts w:hint="eastAsia"/>
+        </w:rPr>
+        <w:t>说明：</w:t>
+      </w:r>
+      <w:r>
+        <w:rPr>
+          <w:rFonts w:hint="eastAsia"/>
+        </w:rPr>
+        <w:t>下单逻辑，在</w:t>
+      </w:r>
+      <w:r>
+        <w:rPr>
+          <w:rFonts w:hint="eastAsia"/>
+        </w:rPr>
+        <w:t>next</w:t>
+      </w:r>
+      <w:r>
+        <w:rPr>
+          <w:rFonts w:hint="eastAsia"/>
+        </w:rPr>
+        <w:t>方法中。成交处理逻辑，在</w:t>
+      </w:r>
+      <w:r>
+        <w:t>notify_order</w:t>
+      </w:r>
+      <w:r>
+        <w:rPr>
+          <w:rFonts w:hint="eastAsia"/>
+        </w:rPr>
+        <w:t>方法的</w:t>
+      </w:r>
+      <w:r>
+        <w:t>order.Completed</w:t>
+      </w:r>
+      <w:r>
+        <w:rPr>
+          <w:rFonts w:hint="eastAsia"/>
+        </w:rPr>
+        <w:t>分支。</w:t>
+      </w:r>
+      <w:r>
+        <w:rPr>
+          <w:rFonts w:hint="eastAsia"/>
+        </w:rPr>
+        <w:t>方法中的</w:t>
+      </w:r>
+      <w:r>
+        <w:t>buy</w:t>
+      </w:r>
+      <w:r>
+        <w:rPr>
+          <w:rFonts w:hint="eastAsia"/>
+        </w:rPr>
+        <w:t>、</w:t>
+      </w:r>
+      <w:r>
+        <w:t>sell</w:t>
+      </w:r>
+      <w:r>
+        <w:rPr>
+          <w:rFonts w:hint="eastAsia"/>
+        </w:rPr>
+        <w:t>、</w:t>
+      </w:r>
+      <w:r>
+        <w:rPr>
+          <w:rFonts w:hint="eastAsia"/>
+        </w:rPr>
+        <w:t>c</w:t>
+      </w:r>
+      <w:r>
+        <w:t>ancel</w:t>
+      </w:r>
+      <w:r>
+        <w:rPr>
+          <w:rFonts w:hint="eastAsia"/>
+        </w:rPr>
+        <w:t>指令，在下一回合才生效。</w:t>
+      </w:r>
+    </w:p>
+    <w:p>
+      <w:pPr>
+        <w:spacing w:afterLines="50" w:after="156" w:line="360" w:lineRule="auto"/>
+        <w:rPr>
+          <w:rFonts w:hint="eastAsia"/>
+        </w:rPr>
+      </w:pPr>
+      <w:r>
+        <w:rPr>
+          <w:rFonts w:hint="eastAsia"/>
+        </w:rPr>
+        <w:t>为防止未来函数，</w:t>
+      </w:r>
+      <w:r>
+        <w:rPr>
+          <w:rFonts w:hint="eastAsia"/>
+        </w:rPr>
+        <w:t>n</w:t>
+      </w:r>
+      <w:r>
+        <w:t>ext</w:t>
+      </w:r>
+      <w:r>
+        <w:rPr>
+          <w:rFonts w:hint="eastAsia"/>
+        </w:rPr>
+        <w:t>方法中</w:t>
+      </w:r>
+      <w:r>
+        <w:rPr>
+          <w:rFonts w:hint="eastAsia"/>
+        </w:rPr>
+        <w:t>只能看到</w:t>
+      </w:r>
+      <w:r>
+        <w:t>self.datas[0]</w:t>
+      </w:r>
+      <w:r>
+        <w:rPr>
+          <w:rFonts w:hint="eastAsia"/>
+        </w:rPr>
+        <w:t>，即已发生的历史行情，而不会把更多字段传进来。为方便编程，通过</w:t>
+      </w:r>
+      <w:r>
+        <w:t>o</w:t>
+      </w:r>
+      <w:r>
+        <w:t>peninterest</w:t>
+      </w:r>
+      <w:r>
+        <w:rPr>
+          <w:rFonts w:hint="eastAsia"/>
+        </w:rPr>
+        <w:t>转义为</w:t>
+      </w:r>
+      <w:r>
+        <w:rPr>
+          <w:rFonts w:hint="eastAsia"/>
+        </w:rPr>
+        <w:t>id</w:t>
+      </w:r>
+      <w:r>
+        <w:rPr>
+          <w:rFonts w:hint="eastAsia"/>
+        </w:rPr>
+        <w:t>，访问全局</w:t>
+      </w:r>
+      <w:r>
+        <w:rPr>
+          <w:rFonts w:hint="eastAsia"/>
+        </w:rPr>
+        <w:t>df</w:t>
+      </w:r>
+      <w:r>
+        <w:rPr>
+          <w:rFonts w:hint="eastAsia"/>
+        </w:rPr>
+        <w:t>，以获得</w:t>
+      </w:r>
+      <w:r>
+        <w:t>remaintime</w:t>
+      </w:r>
+      <w:r>
+        <w:rPr>
+          <w:rFonts w:hint="eastAsia"/>
+        </w:rPr>
+        <w:t>、</w:t>
+      </w:r>
+      <w:r>
+        <w:t>midprice</w:t>
+      </w:r>
+      <w:r>
+        <w:rPr>
+          <w:rFonts w:hint="eastAsia"/>
+        </w:rPr>
+        <w:t>、买卖盘</w:t>
+      </w:r>
+      <w:r>
+        <w:rPr>
+          <w:rFonts w:hint="eastAsia"/>
+        </w:rPr>
+        <w:t>等</w:t>
+      </w:r>
+      <w:r>
+        <w:rPr>
+          <w:rFonts w:hint="eastAsia"/>
+        </w:rPr>
+        <w:t>更多</w:t>
+      </w:r>
+      <w:r>
+        <w:rPr>
+          <w:rFonts w:hint="eastAsia"/>
+        </w:rPr>
+        <w:t>参数。</w:t>
+      </w:r>
+    </w:p>
+    <w:p>
+      <w:pPr>
+        <w:spacing w:afterLines="50" w:after="156" w:line="360" w:lineRule="auto"/>
+        <w:rPr>
+          <w:rFonts w:hint="eastAsia"/>
+        </w:rPr>
       </w:pPr>
     </w:p>
     <w:p>
@@ -644,118 +956,214 @@
         <w:rPr>
           <w:rFonts w:hint="eastAsia"/>
         </w:rPr>
-        <w:t>数据接口</w:t>
-      </w:r>
-    </w:p>
-    <w:p>
-      <w:pPr>
-        <w:spacing w:afterLines="50" w:after="156" w:line="360" w:lineRule="auto"/>
-      </w:pPr>
-      <w:r>
-        <w:rPr>
-          <w:rFonts w:hint="eastAsia"/>
-        </w:rPr>
-        <w:t>标准数据接口是</w:t>
-      </w:r>
-      <w:r>
-        <w:t>7</w:t>
-      </w:r>
-      <w:r>
-        <w:rPr>
-          <w:rFonts w:hint="eastAsia"/>
-        </w:rPr>
-        <w:t>字段：</w:t>
-      </w:r>
-      <w:r>
-        <w:rPr>
-          <w:rFonts w:hint="eastAsia"/>
-        </w:rPr>
-        <w:t>d</w:t>
-      </w:r>
-      <w:r>
-        <w:t xml:space="preserve">atetime, open, high, low, close, volume, </w:t>
-      </w:r>
-      <w:proofErr w:type="spellStart"/>
-      <w:r>
-        <w:t>openinterest</w:t>
-      </w:r>
-      <w:proofErr w:type="spellEnd"/>
-      <w:r>
-        <w:rPr>
-          <w:rFonts w:hint="eastAsia"/>
-        </w:rPr>
-        <w:t>。为方便扩展更多字段，将</w:t>
-      </w:r>
-      <w:proofErr w:type="spellStart"/>
-      <w:r>
-        <w:t>openinterest</w:t>
-      </w:r>
-      <w:proofErr w:type="spellEnd"/>
-      <w:r>
-        <w:rPr>
-          <w:rFonts w:hint="eastAsia"/>
-        </w:rPr>
-        <w:t>转义为</w:t>
-      </w:r>
-      <w:r>
-        <w:rPr>
-          <w:rFonts w:hint="eastAsia"/>
-        </w:rPr>
-        <w:t>id</w:t>
-      </w:r>
-      <w:r>
-        <w:rPr>
-          <w:rFonts w:hint="eastAsia"/>
-        </w:rPr>
-        <w:t>，引入全局变量</w:t>
-      </w:r>
-      <w:proofErr w:type="spellStart"/>
-      <w:r>
-        <w:rPr>
-          <w:rFonts w:hint="eastAsia"/>
-        </w:rPr>
-        <w:t>df</w:t>
-      </w:r>
-      <w:proofErr w:type="spellEnd"/>
-      <w:r>
-        <w:rPr>
-          <w:rFonts w:hint="eastAsia"/>
-        </w:rPr>
-        <w:t>，这样就可以</w:t>
-      </w:r>
-      <w:r>
-        <w:rPr>
-          <w:rFonts w:hint="eastAsia"/>
-        </w:rPr>
-        <w:t>设置更多字段：</w:t>
-      </w:r>
-      <w:proofErr w:type="spellStart"/>
-      <w:r>
-        <w:rPr>
-          <w:rFonts w:hint="eastAsia"/>
-        </w:rPr>
-        <w:t>r</w:t>
-      </w:r>
-      <w:r>
-        <w:t>emaintime</w:t>
-      </w:r>
-      <w:proofErr w:type="spellEnd"/>
-      <w:r>
-        <w:t xml:space="preserve">, </w:t>
-      </w:r>
-      <w:proofErr w:type="spellStart"/>
-      <w:r>
-        <w:t>midprice</w:t>
-      </w:r>
-      <w:proofErr w:type="spellEnd"/>
-      <w:r>
-        <w:t xml:space="preserve">, </w:t>
-      </w:r>
-      <w:r>
-        <w:rPr>
-          <w:rFonts w:hint="eastAsia"/>
-        </w:rPr>
-        <w:t>买卖盘。</w:t>
+        <w:t>订单生命周期管理</w:t>
+      </w:r>
+    </w:p>
+    <w:p>
+      <w:pPr>
+        <w:spacing w:afterLines="50" w:after="156" w:line="360" w:lineRule="auto"/>
+      </w:pPr>
+      <w:r>
+        <w:rPr>
+          <w:rFonts w:hint="eastAsia"/>
+        </w:rPr>
+        <w:t>每个</w:t>
+      </w:r>
+      <w:r>
+        <w:rPr>
+          <w:rFonts w:hint="eastAsia"/>
+        </w:rPr>
+        <w:t>tick</w:t>
+      </w:r>
+      <w:r>
+        <w:rPr>
+          <w:rFonts w:hint="eastAsia"/>
+        </w:rPr>
+        <w:t>在</w:t>
+      </w:r>
+      <w:r>
+        <w:t>next</w:t>
+      </w:r>
+      <w:r>
+        <w:rPr>
+          <w:rFonts w:hint="eastAsia"/>
+        </w:rPr>
+        <w:t>函数中作下单判断，如果下单则在下个</w:t>
+      </w:r>
+      <w:r>
+        <w:rPr>
+          <w:rFonts w:hint="eastAsia"/>
+        </w:rPr>
+        <w:t>tick</w:t>
+      </w:r>
+      <w:r>
+        <w:rPr>
+          <w:rFonts w:hint="eastAsia"/>
+        </w:rPr>
+        <w:t>执行订单。因为是限价单，所以要等到价格合适才能成交。</w:t>
+      </w:r>
+    </w:p>
+    <w:p>
+      <w:pPr>
+        <w:spacing w:afterLines="50" w:after="156" w:line="360" w:lineRule="auto"/>
+      </w:pPr>
+      <w:r>
+        <w:rPr>
+          <w:rFonts w:hint="eastAsia"/>
+        </w:rPr>
+        <w:t>根据</w:t>
+      </w:r>
+      <w:r>
+        <w:rPr>
+          <w:rFonts w:hint="eastAsia"/>
+        </w:rPr>
+        <w:t>AS</w:t>
+      </w:r>
+      <w:r>
+        <w:rPr>
+          <w:rFonts w:hint="eastAsia"/>
+        </w:rPr>
+        <w:t>公式计算预定价格</w:t>
+      </w:r>
+      <w:r>
+        <w:rPr>
+          <w:rFonts w:hint="eastAsia"/>
+        </w:rPr>
+        <w:t>rev</w:t>
+      </w:r>
+      <w:r>
+        <w:t>_price</w:t>
+      </w:r>
+      <w:r>
+        <w:rPr>
+          <w:rFonts w:hint="eastAsia"/>
+        </w:rPr>
+        <w:t>，价差设为</w:t>
+      </w:r>
+      <w:r>
+        <w:rPr>
+          <w:rFonts w:hint="eastAsia"/>
+        </w:rPr>
+        <w:t>0</w:t>
+      </w:r>
+      <w:r>
+        <w:t>.25</w:t>
+      </w:r>
+      <w:r>
+        <w:rPr>
+          <w:rFonts w:hint="eastAsia"/>
+        </w:rPr>
+        <w:t>元，则基于预定价格加减价差，形成双边报价单</w:t>
+      </w:r>
+      <w:r>
+        <w:rPr>
+          <w:rFonts w:hint="eastAsia"/>
+        </w:rPr>
+        <w:t>，即一个较低价格的买单、一个较高价格的卖单。</w:t>
+      </w:r>
+    </w:p>
+    <w:p>
+      <w:pPr>
+        <w:spacing w:afterLines="50" w:after="156" w:line="360" w:lineRule="auto"/>
+      </w:pPr>
+      <w:r>
+        <w:rPr>
+          <w:rFonts w:hint="eastAsia"/>
+        </w:rPr>
+        <w:t>任何一边报价成交，即刻取消另一边报价，并重新计算预定价格，重新放置双边报价单。</w:t>
+      </w:r>
+    </w:p>
+    <w:p>
+      <w:pPr>
+        <w:spacing w:afterLines="50" w:after="156" w:line="360" w:lineRule="auto"/>
+      </w:pPr>
+      <w:r>
+        <w:rPr>
+          <w:rFonts w:hint="eastAsia"/>
+        </w:rPr>
+        <w:t>每次下单数量为</w:t>
+      </w:r>
+      <w:r>
+        <w:rPr>
+          <w:rFonts w:hint="eastAsia"/>
+        </w:rPr>
+        <w:t>1</w:t>
+      </w:r>
+      <w:r>
+        <w:t>0</w:t>
+      </w:r>
+      <w:r>
+        <w:rPr>
+          <w:rFonts w:hint="eastAsia"/>
+        </w:rPr>
+        <w:t>张，设置限额</w:t>
+      </w:r>
+      <w:r>
+        <w:rPr>
+          <w:rFonts w:hint="eastAsia"/>
+        </w:rPr>
+        <w:t>quota</w:t>
+      </w:r>
+      <w:r>
+        <w:rPr>
+          <w:rFonts w:hint="eastAsia"/>
+        </w:rPr>
+        <w:t>为</w:t>
+      </w:r>
+      <w:r>
+        <w:rPr>
+          <w:rFonts w:hint="eastAsia"/>
+        </w:rPr>
+        <w:t>5</w:t>
+      </w:r>
+      <w:r>
+        <w:t>0</w:t>
+      </w:r>
+      <w:r>
+        <w:rPr>
+          <w:rFonts w:hint="eastAsia"/>
+        </w:rPr>
+        <w:t>张，则持仓达到限额即停止该方向下报价单，即只做单边报价。</w:t>
+      </w:r>
+      <w:r>
+        <w:rPr>
+          <w:rFonts w:hint="eastAsia"/>
+        </w:rPr>
+        <w:t>为避免</w:t>
+      </w:r>
+      <w:r>
+        <w:rPr>
+          <w:rFonts w:hint="eastAsia"/>
+        </w:rPr>
+        <w:t>报价与最新价交叠导致疯狂扫单，要在报价前做价格检测。</w:t>
+      </w:r>
+    </w:p>
+    <w:p>
+      <w:pPr>
+        <w:spacing w:afterLines="50" w:after="156" w:line="360" w:lineRule="auto"/>
+      </w:pPr>
+      <w:r>
+        <w:rPr>
+          <w:rFonts w:hint="eastAsia"/>
+        </w:rPr>
+        <w:t>即便双边报价一直不成交，每隔一分钟也要检测一下当前价格，如果预定价格发生较大偏移，则要撤消之前的双边报价、重新发出新的双边报价。</w:t>
+      </w:r>
+    </w:p>
+    <w:p>
+      <w:pPr>
+        <w:spacing w:afterLines="50" w:after="156" w:line="360" w:lineRule="auto"/>
+      </w:pPr>
+      <w:r>
+        <w:rPr>
+          <w:rFonts w:hint="eastAsia"/>
+        </w:rPr>
+        <w:t>临近闭市，要作平仓处理</w:t>
+      </w:r>
+      <w:r>
+        <w:rPr>
+          <w:rFonts w:hint="eastAsia"/>
+        </w:rPr>
+        <w:t>。</w:t>
       </w:r>
     </w:p>
     <w:p>
@@ -777,210 +1185,119 @@
         <w:rPr>
           <w:rFonts w:hint="eastAsia"/>
         </w:rPr>
-        <w:t>订单生命周期管理</w:t>
-      </w:r>
-    </w:p>
-    <w:p>
-      <w:pPr>
-        <w:spacing w:afterLines="50" w:after="156" w:line="360" w:lineRule="auto"/>
-      </w:pPr>
-      <w:r>
-        <w:rPr>
-          <w:rFonts w:hint="eastAsia"/>
-        </w:rPr>
-        <w:t>每个</w:t>
-      </w:r>
-      <w:r>
-        <w:rPr>
-          <w:rFonts w:hint="eastAsia"/>
-        </w:rPr>
-        <w:t>tick</w:t>
-      </w:r>
-      <w:r>
-        <w:rPr>
-          <w:rFonts w:hint="eastAsia"/>
-        </w:rPr>
-        <w:t>在</w:t>
-      </w:r>
-      <w:r>
-        <w:t>next</w:t>
-      </w:r>
-      <w:r>
-        <w:rPr>
-          <w:rFonts w:hint="eastAsia"/>
-        </w:rPr>
-        <w:t>函数中作下单判断，如果下单则在下个</w:t>
-      </w:r>
-      <w:r>
-        <w:rPr>
-          <w:rFonts w:hint="eastAsia"/>
-        </w:rPr>
-        <w:t>tick</w:t>
-      </w:r>
-      <w:r>
-        <w:rPr>
-          <w:rFonts w:hint="eastAsia"/>
-        </w:rPr>
-        <w:t>执行订单。因为是限价单，所以要等到价格合适才能成交。</w:t>
-      </w:r>
-    </w:p>
-    <w:p>
-      <w:pPr>
-        <w:spacing w:afterLines="50" w:after="156" w:line="360" w:lineRule="auto"/>
-      </w:pPr>
-      <w:r>
-        <w:rPr>
-          <w:rFonts w:hint="eastAsia"/>
-        </w:rPr>
-        <w:t>根据</w:t>
-      </w:r>
-      <w:r>
-        <w:rPr>
-          <w:rFonts w:hint="eastAsia"/>
-        </w:rPr>
-        <w:t>AS</w:t>
-      </w:r>
-      <w:r>
-        <w:rPr>
-          <w:rFonts w:hint="eastAsia"/>
-        </w:rPr>
-        <w:t>公式计算预定价格</w:t>
-      </w:r>
-      <w:proofErr w:type="spellStart"/>
-      <w:r>
-        <w:rPr>
-          <w:rFonts w:hint="eastAsia"/>
-        </w:rPr>
-        <w:t>rev</w:t>
-      </w:r>
-      <w:r>
-        <w:t>_price</w:t>
-      </w:r>
-      <w:proofErr w:type="spellEnd"/>
-      <w:r>
-        <w:rPr>
-          <w:rFonts w:hint="eastAsia"/>
-        </w:rPr>
-        <w:t>，价差设为</w:t>
-      </w:r>
-      <w:r>
-        <w:rPr>
-          <w:rFonts w:hint="eastAsia"/>
-        </w:rPr>
-        <w:t>0</w:t>
-      </w:r>
-      <w:r>
-        <w:t>.25</w:t>
-      </w:r>
-      <w:r>
-        <w:rPr>
-          <w:rFonts w:hint="eastAsia"/>
-        </w:rPr>
-        <w:t>元，则基于预定价格加减价差，形成双边报价单</w:t>
-      </w:r>
-      <w:r>
-        <w:rPr>
-          <w:rFonts w:hint="eastAsia"/>
-        </w:rPr>
-        <w:t>，即一个较低价格的买单、一个较高价格的卖单。</w:t>
-      </w:r>
-    </w:p>
-    <w:p>
-      <w:pPr>
-        <w:spacing w:afterLines="50" w:after="156" w:line="360" w:lineRule="auto"/>
-      </w:pPr>
-      <w:r>
-        <w:rPr>
-          <w:rFonts w:hint="eastAsia"/>
-        </w:rPr>
-        <w:t>任何一边报价成交，即刻取消另一边报价，并重新计算预定价格，重新放置双边报价单。</w:t>
-      </w:r>
-    </w:p>
-    <w:p>
-      <w:pPr>
-        <w:spacing w:afterLines="50" w:after="156" w:line="360" w:lineRule="auto"/>
-      </w:pPr>
-      <w:r>
-        <w:rPr>
-          <w:rFonts w:hint="eastAsia"/>
-        </w:rPr>
-        <w:t>每次下单数量为</w:t>
-      </w:r>
-      <w:r>
-        <w:rPr>
-          <w:rFonts w:hint="eastAsia"/>
-        </w:rPr>
-        <w:t>1</w:t>
-      </w:r>
-      <w:r>
-        <w:t>0</w:t>
-      </w:r>
-      <w:r>
-        <w:rPr>
-          <w:rFonts w:hint="eastAsia"/>
-        </w:rPr>
-        <w:t>张，设置限额</w:t>
-      </w:r>
-      <w:r>
-        <w:rPr>
-          <w:rFonts w:hint="eastAsia"/>
-        </w:rPr>
-        <w:t>quota</w:t>
-      </w:r>
-      <w:r>
-        <w:rPr>
-          <w:rFonts w:hint="eastAsia"/>
-        </w:rPr>
-        <w:t>为</w:t>
-      </w:r>
-      <w:r>
-        <w:rPr>
-          <w:rFonts w:hint="eastAsia"/>
-        </w:rPr>
-        <w:t>5</w:t>
-      </w:r>
-      <w:r>
-        <w:t>0</w:t>
-      </w:r>
-      <w:r>
-        <w:rPr>
-          <w:rFonts w:hint="eastAsia"/>
-        </w:rPr>
-        <w:t>张，则持仓达到限额即停止该方向下报价单，即只做单边报价。</w:t>
-      </w:r>
-      <w:r>
-        <w:rPr>
-          <w:rFonts w:hint="eastAsia"/>
-        </w:rPr>
-        <w:t>为避免</w:t>
-      </w:r>
-      <w:r>
-        <w:rPr>
-          <w:rFonts w:hint="eastAsia"/>
-        </w:rPr>
-        <w:t>报价与最新价交叠导致疯狂扫单，要在报价前做价格检测。</w:t>
-      </w:r>
-    </w:p>
-    <w:p>
-      <w:pPr>
-        <w:spacing w:afterLines="50" w:after="156" w:line="360" w:lineRule="auto"/>
-      </w:pPr>
-      <w:r>
-        <w:rPr>
-          <w:rFonts w:hint="eastAsia"/>
-        </w:rPr>
-        <w:t>即便双边报价一直不成交，每隔一分钟也要检测一下当前价格，如果预定价格发生较大偏移，则要撤消之前的双边报价、重新发出新的双边报价。</w:t>
-      </w:r>
-    </w:p>
-    <w:p>
-      <w:pPr>
-        <w:spacing w:afterLines="50" w:after="156" w:line="360" w:lineRule="auto"/>
-      </w:pPr>
-      <w:r>
-        <w:rPr>
-          <w:rFonts w:hint="eastAsia"/>
-        </w:rPr>
-        <w:t>临近闭市，要作平仓处理</w:t>
+        <w:t>日志管理</w:t>
+      </w:r>
+    </w:p>
+    <w:p>
+      <w:pPr>
+        <w:spacing w:afterLines="50" w:after="156" w:line="360" w:lineRule="auto"/>
+      </w:pPr>
+      <w:r>
+        <w:rPr>
+          <w:rFonts w:hint="eastAsia"/>
+        </w:rPr>
+        <w:lastRenderedPageBreak/>
+        <w:t>发布双边报价时，记录</w:t>
+      </w:r>
+      <w:r>
+        <w:rPr>
+          <w:rFonts w:hint="eastAsia"/>
+        </w:rPr>
+        <w:t>CLOSE</w:t>
+      </w:r>
+      <w:r>
+        <w:rPr>
+          <w:rFonts w:hint="eastAsia"/>
+        </w:rPr>
+        <w:t>价格、</w:t>
+      </w:r>
+      <w:r>
+        <w:rPr>
+          <w:rFonts w:hint="eastAsia"/>
+        </w:rPr>
+        <w:t>QTY</w:t>
+      </w:r>
+      <w:r>
+        <w:rPr>
+          <w:rFonts w:hint="eastAsia"/>
+        </w:rPr>
+        <w:t>持仓、</w:t>
+      </w:r>
+      <w:r>
+        <w:rPr>
+          <w:rFonts w:hint="eastAsia"/>
+        </w:rPr>
+        <w:t>预定价格、</w:t>
+      </w:r>
+      <w:r>
+        <w:rPr>
+          <w:rFonts w:hint="eastAsia"/>
+        </w:rPr>
+        <w:t>买单</w:t>
+      </w:r>
+      <w:r>
+        <w:rPr>
+          <w:rFonts w:hint="eastAsia"/>
+        </w:rPr>
+        <w:t>CREATE</w:t>
+      </w:r>
+      <w:r>
+        <w:rPr>
+          <w:rFonts w:hint="eastAsia"/>
+        </w:rPr>
+        <w:t>、卖单</w:t>
+      </w:r>
+      <w:r>
+        <w:rPr>
+          <w:rFonts w:hint="eastAsia"/>
+        </w:rPr>
+        <w:t>CREATE</w:t>
+      </w:r>
+      <w:r>
+        <w:rPr>
+          <w:rFonts w:hint="eastAsia"/>
+        </w:rPr>
+        <w:t>。</w:t>
+      </w:r>
+    </w:p>
+    <w:p>
+      <w:pPr>
+        <w:spacing w:afterLines="50" w:after="156" w:line="360" w:lineRule="auto"/>
+      </w:pPr>
+      <w:r>
+        <w:rPr>
+          <w:rFonts w:hint="eastAsia"/>
+        </w:rPr>
+        <w:t>买单</w:t>
+      </w:r>
+      <w:r>
+        <w:rPr>
+          <w:rFonts w:hint="eastAsia"/>
+        </w:rPr>
+        <w:t>/</w:t>
+      </w:r>
+      <w:r>
+        <w:rPr>
+          <w:rFonts w:hint="eastAsia"/>
+        </w:rPr>
+        <w:t>卖单执行时，记录方向、成交价格、金额、费率</w:t>
+      </w:r>
+      <w:r>
+        <w:rPr>
+          <w:rFonts w:hint="eastAsia"/>
+        </w:rPr>
+        <w:t>。</w:t>
+      </w:r>
+    </w:p>
+    <w:p>
+      <w:pPr>
+        <w:spacing w:afterLines="50" w:after="156" w:line="360" w:lineRule="auto"/>
+      </w:pPr>
+      <w:r>
+        <w:rPr>
+          <w:rFonts w:hint="eastAsia"/>
+        </w:rPr>
+        <w:t>撤单或拒单，记录方向、价格</w:t>
       </w:r>
       <w:r>
         <w:rPr>
@@ -1008,129 +1325,26 @@
         <w:rPr>
           <w:rFonts w:hint="eastAsia"/>
         </w:rPr>
-        <w:t>日志管理</w:t>
-      </w:r>
-    </w:p>
-    <w:p>
-      <w:pPr>
-        <w:spacing w:afterLines="50" w:after="156" w:line="360" w:lineRule="auto"/>
-      </w:pPr>
-      <w:r>
-        <w:rPr>
-          <w:rFonts w:hint="eastAsia"/>
-        </w:rPr>
-        <w:t>发布双边报价时，记录</w:t>
-      </w:r>
-      <w:r>
-        <w:rPr>
-          <w:rFonts w:hint="eastAsia"/>
-        </w:rPr>
-        <w:t>CLOSE</w:t>
-      </w:r>
-      <w:r>
-        <w:rPr>
-          <w:rFonts w:hint="eastAsia"/>
-        </w:rPr>
-        <w:t>价格、</w:t>
-      </w:r>
-      <w:r>
-        <w:rPr>
-          <w:rFonts w:hint="eastAsia"/>
-        </w:rPr>
-        <w:t>QTY</w:t>
-      </w:r>
-      <w:r>
-        <w:rPr>
-          <w:rFonts w:hint="eastAsia"/>
-        </w:rPr>
-        <w:t>持仓、</w:t>
-      </w:r>
-      <w:r>
-        <w:rPr>
-          <w:rFonts w:hint="eastAsia"/>
-        </w:rPr>
-        <w:t>预定价格、</w:t>
-      </w:r>
-      <w:r>
-        <w:rPr>
-          <w:rFonts w:hint="eastAsia"/>
-        </w:rPr>
-        <w:t>买单</w:t>
-      </w:r>
-      <w:r>
-        <w:rPr>
-          <w:rFonts w:hint="eastAsia"/>
-        </w:rPr>
-        <w:t>CREATE</w:t>
-      </w:r>
-      <w:r>
-        <w:rPr>
-          <w:rFonts w:hint="eastAsia"/>
-        </w:rPr>
-        <w:t>、卖单</w:t>
-      </w:r>
-      <w:r>
-        <w:rPr>
-          <w:rFonts w:hint="eastAsia"/>
-        </w:rPr>
-        <w:t>CREATE</w:t>
-      </w:r>
-      <w:r>
-        <w:rPr>
-          <w:rFonts w:hint="eastAsia"/>
-        </w:rPr>
-        <w:t>。</w:t>
-      </w:r>
-    </w:p>
-    <w:p>
-      <w:pPr>
-        <w:spacing w:afterLines="50" w:after="156" w:line="360" w:lineRule="auto"/>
-      </w:pPr>
-      <w:r>
-        <w:rPr>
-          <w:rFonts w:hint="eastAsia"/>
-        </w:rPr>
-        <w:t>买单</w:t>
-      </w:r>
-      <w:r>
-        <w:rPr>
-          <w:rFonts w:hint="eastAsia"/>
-        </w:rPr>
-        <w:t>/</w:t>
-      </w:r>
-      <w:r>
-        <w:rPr>
-          <w:rFonts w:hint="eastAsia"/>
-        </w:rPr>
-        <w:t>卖单执行时，记录方向、成交价格、金额、费率</w:t>
-      </w:r>
-      <w:r>
-        <w:rPr>
-          <w:rFonts w:hint="eastAsia"/>
-        </w:rPr>
-        <w:t>。</w:t>
-      </w:r>
-    </w:p>
-    <w:p>
-      <w:pPr>
-        <w:spacing w:afterLines="50" w:after="156" w:line="360" w:lineRule="auto"/>
-      </w:pPr>
-      <w:r>
-        <w:rPr>
-          <w:rFonts w:hint="eastAsia"/>
-        </w:rPr>
-        <w:t>撤单或拒单，记录方向、价格</w:t>
-      </w:r>
-      <w:r>
-        <w:rPr>
-          <w:rFonts w:hint="eastAsia"/>
-        </w:rPr>
-        <w:t>。</w:t>
-      </w:r>
-    </w:p>
-    <w:p>
-      <w:pPr>
-        <w:spacing w:afterLines="50" w:after="156" w:line="360" w:lineRule="auto"/>
+        <w:t>回测</w:t>
+      </w:r>
+      <w:r>
+        <w:rPr>
+          <w:rFonts w:hint="eastAsia"/>
+        </w:rPr>
+        <w:t>执行</w:t>
+      </w:r>
+    </w:p>
+    <w:p>
+      <w:pPr>
+        <w:spacing w:afterLines="50" w:after="156" w:line="360" w:lineRule="auto"/>
+      </w:pPr>
+    </w:p>
+    <w:p>
+      <w:pPr>
+        <w:spacing w:afterLines="50" w:after="156" w:line="360" w:lineRule="auto"/>
+        <w:rPr>
+          <w:rFonts w:hint="eastAsia"/>
+        </w:rPr>
       </w:pPr>
     </w:p>
     <w:p>
@@ -1158,7 +1372,6 @@
         <w:rPr>
           <w:rFonts w:hint="eastAsia"/>
         </w:rPr>
-        <w:lastRenderedPageBreak/>
         <w:t>全天</w:t>
       </w:r>
       <w:r>
@@ -1270,6 +1483,9 @@
     <w:p>
       <w:pPr>
         <w:spacing w:afterLines="50" w:after="156" w:line="360" w:lineRule="auto"/>
+        <w:rPr>
+          <w:rFonts w:hint="eastAsia"/>
+        </w:rPr>
       </w:pPr>
     </w:p>
     <w:sectPr>
